--- a/装备重做.docx
+++ b/装备重做.docx
@@ -159,7 +159,21 @@
           <w:rFonts w:hint="eastAsia"/>
         </w:rPr>
         <w:lastRenderedPageBreak/>
-        <w:t>中级装备装备词条</w:t>
+        <w:t>中级</w:t>
+      </w:r>
+      <w:proofErr w:type="gramStart"/>
+      <w:r>
+        <w:rPr>
+          <w:rFonts w:hint="eastAsia"/>
+        </w:rPr>
+        <w:t>装备装备</w:t>
+      </w:r>
+      <w:proofErr w:type="gramEnd"/>
+      <w:r>
+        <w:rPr>
+          <w:rFonts w:hint="eastAsia"/>
+        </w:rPr>
+        <w:t>词条</w:t>
       </w:r>
     </w:p>
     <w:p>
@@ -175,13 +189,7 @@
         <w:rPr>
           <w:rFonts w:hint="eastAsia"/>
         </w:rPr>
-        <w:t>暴风大剑：</w:t>
-      </w:r>
-      <w:r>
-        <w:rPr>
-          <w:rFonts w:hint="eastAsia"/>
-        </w:rPr>
-        <w:t>暴风大剑：长剑+长剑+500G 1500G</w:t>
+        <w:t>暴风大剑：暴风大剑：长剑+长剑+500G 1500G</w:t>
       </w:r>
     </w:p>
     <w:p>
@@ -204,13 +212,7 @@
       </w:r>
     </w:p>
     <w:p/>
-    <w:p>
-      <w:pPr>
-        <w:rPr>
-          <w:rFonts w:hint="eastAsia"/>
-        </w:rPr>
-      </w:pPr>
-    </w:p>
+    <w:p/>
     <w:p>
       <w:r>
         <w:rPr>
@@ -337,7 +339,21 @@
         <w:rPr>
           <w:rFonts w:hint="eastAsia"/>
         </w:rPr>
-        <w:t>锯齿短匕：长剑+500 1000G</w:t>
+        <w:t>锯齿短</w:t>
+      </w:r>
+      <w:proofErr w:type="gramStart"/>
+      <w:r>
+        <w:rPr>
+          <w:rFonts w:hint="eastAsia"/>
+        </w:rPr>
+        <w:t>匕</w:t>
+      </w:r>
+      <w:proofErr w:type="gramEnd"/>
+      <w:r>
+        <w:rPr>
+          <w:rFonts w:hint="eastAsia"/>
+        </w:rPr>
+        <w:t>：长剑+500 1000G</w:t>
       </w:r>
     </w:p>
     <w:p>
@@ -990,8 +1006,16 @@
         <w:rPr>
           <w:rFonts w:hint="eastAsia"/>
         </w:rPr>
-        <w:t>鬼索的狂暴之刃</w:t>
-      </w:r>
+        <w:t>鬼索的狂暴之</w:t>
+      </w:r>
+      <w:proofErr w:type="gramStart"/>
+      <w:r>
+        <w:rPr>
+          <w:rFonts w:hint="eastAsia"/>
+        </w:rPr>
+        <w:t>刃</w:t>
+      </w:r>
+      <w:proofErr w:type="gramEnd"/>
     </w:p>
     <w:p>
       <w:r>
@@ -1145,11 +1169,19 @@
       <w:r>
         <w:t>%攻击速度。</w:t>
       </w:r>
-      <w:r>
-        <w:rPr>
-          <w:rFonts w:hint="eastAsia"/>
-        </w:rPr>
-        <w:t>该效果持续时间</w:t>
+      <w:proofErr w:type="gramStart"/>
+      <w:r>
+        <w:rPr>
+          <w:rFonts w:hint="eastAsia"/>
+        </w:rPr>
+        <w:t>该效果</w:t>
+      </w:r>
+      <w:proofErr w:type="gramEnd"/>
+      <w:r>
+        <w:rPr>
+          <w:rFonts w:hint="eastAsia"/>
+        </w:rPr>
+        <w:t>持续时间</w:t>
       </w:r>
       <w:r>
         <w:t>1</w:t>
@@ -1167,8 +1199,16 @@
         <w:rPr>
           <w:rFonts w:hint="eastAsia"/>
         </w:rPr>
-        <w:t>破败王者之刃</w:t>
-      </w:r>
+        <w:t>破败王者之</w:t>
+      </w:r>
+      <w:proofErr w:type="gramStart"/>
+      <w:r>
+        <w:rPr>
+          <w:rFonts w:hint="eastAsia"/>
+        </w:rPr>
+        <w:t>刃</w:t>
+      </w:r>
+      <w:proofErr w:type="gramEnd"/>
     </w:p>
     <w:p>
       <w:r>
@@ -1267,7 +1307,15 @@
         <w:t>破败打击：</w:t>
       </w:r>
       <w:r>
-        <w:t xml:space="preserve"> 普攻附带相当于目标当前生命值的 </w:t>
+        <w:t xml:space="preserve"> </w:t>
+      </w:r>
+      <w:proofErr w:type="gramStart"/>
+      <w:r>
+        <w:t>普攻附带</w:t>
+      </w:r>
+      <w:proofErr w:type="gramEnd"/>
+      <w:r>
+        <w:t xml:space="preserve">相当于目标当前生命值的 </w:t>
       </w:r>
       <w:r>
         <w:t>10</w:t>
@@ -1309,8 +1357,16 @@
         <w:rPr>
           <w:rFonts w:hint="eastAsia"/>
         </w:rPr>
-        <w:t>智慧末刃</w:t>
-      </w:r>
+        <w:t>智慧末</w:t>
+      </w:r>
+      <w:proofErr w:type="gramStart"/>
+      <w:r>
+        <w:rPr>
+          <w:rFonts w:hint="eastAsia"/>
+        </w:rPr>
+        <w:t>刃</w:t>
+      </w:r>
+      <w:proofErr w:type="gramEnd"/>
     </w:p>
     <w:p>
       <w:r>
@@ -1376,7 +1432,15 @@
         <w:t>智慧终结：</w:t>
       </w:r>
       <w:r>
-        <w:t xml:space="preserve"> 普攻附带 </w:t>
+        <w:t xml:space="preserve"> </w:t>
+      </w:r>
+      <w:proofErr w:type="gramStart"/>
+      <w:r>
+        <w:t>普攻附带</w:t>
+      </w:r>
+      <w:proofErr w:type="gramEnd"/>
+      <w:r>
+        <w:t xml:space="preserve"> </w:t>
       </w:r>
       <w:r>
         <w:rPr>
@@ -1434,42 +1498,19 @@
       </w:r>
     </w:p>
     <w:p>
-      <w:pPr>
-        <w:rPr>
-          <w:rFonts w:hint="eastAsia"/>
-        </w:rPr>
-      </w:pPr>
-      <w:r>
-        <w:rPr>
-          <w:rFonts w:hint="eastAsia"/>
-        </w:rPr>
-        <w:t>Tag：</w:t>
-      </w:r>
-      <w:r>
-        <w:rPr>
-          <w:rFonts w:hint="eastAsia"/>
-        </w:rPr>
-        <w:t>法术强度</w:t>
-      </w:r>
-      <w:r>
-        <w:rPr>
-          <w:rFonts w:hint="eastAsia"/>
-        </w:rPr>
-        <w:t>，特效</w:t>
-      </w:r>
-    </w:p>
-    <w:p>
-      <w:r>
-        <w:rPr>
-          <w:rFonts w:hint="eastAsia"/>
-        </w:rPr>
-        <w:t>合成路径</w:t>
-      </w:r>
-      <w:r>
-        <w:rPr>
-          <w:rFonts w:hint="eastAsia"/>
-        </w:rPr>
-        <w:t>：</w:t>
+      <w:r>
+        <w:rPr>
+          <w:rFonts w:hint="eastAsia"/>
+        </w:rPr>
+        <w:t>Tag：法术强度，特效</w:t>
+      </w:r>
+    </w:p>
+    <w:p>
+      <w:r>
+        <w:rPr>
+          <w:rFonts w:hint="eastAsia"/>
+        </w:rPr>
+        <w:t>合成路径：</w:t>
       </w:r>
       <w:r>
         <w:rPr>
@@ -1488,11 +1529,6 @@
       </w:r>
     </w:p>
     <w:p>
-      <w:pPr>
-        <w:rPr>
-          <w:rFonts w:hint="eastAsia"/>
-        </w:rPr>
-      </w:pPr>
       <w:r>
         <w:rPr>
           <w:rFonts w:hint="eastAsia"/>
@@ -1508,7 +1544,15 @@
         <w:t>啃咬：</w:t>
       </w:r>
       <w:r>
-        <w:t xml:space="preserve"> 普攻命中敌方英雄时，造成 15（+</w:t>
+        <w:t xml:space="preserve"> </w:t>
+      </w:r>
+      <w:proofErr w:type="gramStart"/>
+      <w:r>
+        <w:t>普攻命中</w:t>
+      </w:r>
+      <w:proofErr w:type="gramEnd"/>
+      <w:r>
+        <w:t>敌方英雄时，造成 15（+</w:t>
       </w:r>
       <w:r>
         <w:t>50</w:t>
@@ -1540,15 +1584,18 @@
         <w:rPr>
           <w:rFonts w:hint="eastAsia"/>
         </w:rPr>
-        <w:t>介绍：分裂箭</w:t>
-      </w:r>
-    </w:p>
-    <w:p>
-      <w:pPr>
-        <w:rPr>
-          <w:rFonts w:hint="eastAsia"/>
-        </w:rPr>
-      </w:pPr>
+        <w:t>介绍：分裂</w:t>
+      </w:r>
+      <w:proofErr w:type="gramStart"/>
+      <w:r>
+        <w:rPr>
+          <w:rFonts w:hint="eastAsia"/>
+        </w:rPr>
+        <w:t>箭</w:t>
+      </w:r>
+      <w:proofErr w:type="gramEnd"/>
+    </w:p>
+    <w:p>
       <w:r>
         <w:rPr>
           <w:rFonts w:hint="eastAsia"/>
@@ -1565,13 +1612,7 @@
         <w:rPr>
           <w:rFonts w:hint="eastAsia"/>
         </w:rPr>
-        <w:t>合成路径：</w:t>
-      </w:r>
-      <w:r>
-        <w:rPr>
-          <w:rFonts w:hint="eastAsia"/>
-        </w:rPr>
-        <w:t>灵巧披风</w:t>
+        <w:t>合成路径：灵巧披风</w:t>
       </w:r>
       <w:r>
         <w:t>+</w:t>
@@ -1606,39 +1647,15 @@
         <w:rPr>
           <w:rFonts w:hint="eastAsia"/>
         </w:rPr>
-        <w:t>+50%AS</w:t>
-      </w:r>
-      <w:r>
-        <w:rPr>
-          <w:rFonts w:hint="eastAsia"/>
-        </w:rPr>
-        <w:t xml:space="preserve"> </w:t>
-      </w:r>
-      <w:r>
-        <w:rPr>
-          <w:rFonts w:hint="eastAsia"/>
-        </w:rPr>
-        <w:t>+25%CR</w:t>
-      </w:r>
-    </w:p>
-    <w:p>
-      <w:r>
-        <w:rPr>
-          <w:rFonts w:hint="eastAsia"/>
-        </w:rPr>
-        <w:t>你的每次普通攻击会额外发射</w:t>
-      </w:r>
-      <w:r>
-        <w:rPr>
-          <w:rFonts w:hint="eastAsia"/>
-        </w:rPr>
-        <w:t>2个</w:t>
-      </w:r>
-      <w:r>
-        <w:rPr>
-          <w:rFonts w:hint="eastAsia"/>
-        </w:rPr>
-        <w:t>弩箭，造成55%AD的物理伤害。这些弩箭可以触发攻击特效，也可以暴击。</w:t>
+        <w:t>+50%AS +25%CR</w:t>
+      </w:r>
+    </w:p>
+    <w:p>
+      <w:r>
+        <w:rPr>
+          <w:rFonts w:hint="eastAsia"/>
+        </w:rPr>
+        <w:t>你的每次普通攻击会额外发射2个弩箭，造成55%AD的物理伤害。这些弩箭可以触发攻击特效，也可以暴击。</w:t>
       </w:r>
     </w:p>
     <w:p>
@@ -1651,29 +1668,59 @@
       </w:r>
     </w:p>
     <w:p>
+      <w:proofErr w:type="gramStart"/>
       <w:r>
         <w:rPr>
           <w:rFonts w:hint="eastAsia"/>
         </w:rPr>
         <w:lastRenderedPageBreak/>
-        <w:t>暴击流传说装备：</w:t>
-      </w:r>
-    </w:p>
-    <w:p/>
-    <w:p>
-      <w:r>
-        <w:rPr>
-          <w:rFonts w:hint="eastAsia"/>
-        </w:rPr>
-        <w:t>无尽之刃</w:t>
-      </w:r>
-    </w:p>
-    <w:p>
-      <w:r>
-        <w:rPr>
-          <w:rFonts w:hint="eastAsia"/>
-        </w:rPr>
-        <w:t>介绍：暴击终极装备</w:t>
+        <w:t>暴击流传</w:t>
+      </w:r>
+      <w:proofErr w:type="gramEnd"/>
+      <w:r>
+        <w:rPr>
+          <w:rFonts w:hint="eastAsia"/>
+        </w:rPr>
+        <w:t>说装备：</w:t>
+      </w:r>
+    </w:p>
+    <w:p/>
+    <w:p>
+      <w:r>
+        <w:rPr>
+          <w:rFonts w:hint="eastAsia"/>
+        </w:rPr>
+        <w:t>无尽之</w:t>
+      </w:r>
+      <w:proofErr w:type="gramStart"/>
+      <w:r>
+        <w:rPr>
+          <w:rFonts w:hint="eastAsia"/>
+        </w:rPr>
+        <w:t>刃</w:t>
+      </w:r>
+      <w:proofErr w:type="gramEnd"/>
+    </w:p>
+    <w:p>
+      <w:r>
+        <w:rPr>
+          <w:rFonts w:hint="eastAsia"/>
+        </w:rPr>
+        <w:t>介绍：</w:t>
+      </w:r>
+      <w:proofErr w:type="gramStart"/>
+      <w:r>
+        <w:rPr>
+          <w:rFonts w:hint="eastAsia"/>
+        </w:rPr>
+        <w:t>暴击终极</w:t>
+      </w:r>
+      <w:proofErr w:type="gramEnd"/>
+      <w:r>
+        <w:rPr>
+          <w:rFonts w:hint="eastAsia"/>
+        </w:rPr>
+        <w:t>装备</w:t>
       </w:r>
     </w:p>
     <w:p>
@@ -1706,6 +1753,378 @@
           <w:rFonts w:hint="eastAsia"/>
         </w:rPr>
         <w:t>+50%CD</w:t>
+      </w:r>
+    </w:p>
+    <w:p/>
+    <w:p>
+      <w:r>
+        <w:rPr>
+          <w:rFonts w:hint="eastAsia"/>
+        </w:rPr>
+        <w:t>讯</w:t>
+      </w:r>
+      <w:proofErr w:type="gramStart"/>
+      <w:r>
+        <w:rPr>
+          <w:rFonts w:hint="eastAsia"/>
+        </w:rPr>
+        <w:t>刃</w:t>
+      </w:r>
+      <w:proofErr w:type="gramEnd"/>
+      <w:r>
+        <w:rPr>
+          <w:rFonts w:hint="eastAsia"/>
+        </w:rPr>
+        <w:t>：灵巧披风+正午箭袋+650G 3000G</w:t>
+      </w:r>
+    </w:p>
+    <w:p>
+      <w:r>
+        <w:rPr>
+          <w:rFonts w:hint="eastAsia"/>
+        </w:rPr>
+        <w:t>介绍：</w:t>
+      </w:r>
+      <w:proofErr w:type="gramStart"/>
+      <w:r>
+        <w:rPr>
+          <w:rFonts w:hint="eastAsia"/>
+        </w:rPr>
+        <w:t>普攻减</w:t>
+      </w:r>
+      <w:proofErr w:type="gramEnd"/>
+      <w:r>
+        <w:rPr>
+          <w:rFonts w:hint="eastAsia"/>
+        </w:rPr>
+        <w:t>CD</w:t>
+      </w:r>
+    </w:p>
+    <w:p>
+      <w:pPr>
+        <w:rPr>
+          <w:rFonts w:hint="eastAsia"/>
+        </w:rPr>
+      </w:pPr>
+      <w:r>
+        <w:rPr>
+          <w:rFonts w:hint="eastAsia"/>
+        </w:rPr>
+        <w:t>Tag：暴击，攻速</w:t>
+      </w:r>
+    </w:p>
+    <w:p>
+      <w:r>
+        <w:rPr>
+          <w:rFonts w:hint="eastAsia"/>
+        </w:rPr>
+        <w:t>+40AD</w:t>
+      </w:r>
+    </w:p>
+    <w:p>
+      <w:r>
+        <w:rPr>
+          <w:rFonts w:hint="eastAsia"/>
+        </w:rPr>
+        <w:t>+35%AS</w:t>
+      </w:r>
+    </w:p>
+    <w:p>
+      <w:r>
+        <w:rPr>
+          <w:rFonts w:hint="eastAsia"/>
+        </w:rPr>
+        <w:t>+25%CR</w:t>
+      </w:r>
+    </w:p>
+    <w:p>
+      <w:r>
+        <w:rPr>
+          <w:rFonts w:hint="eastAsia"/>
+        </w:rPr>
+        <w:t>你的每次普通攻击减少当前技能总冷却的15%</w:t>
+      </w:r>
+    </w:p>
+    <w:p/>
+    <w:p>
+      <w:r>
+        <w:rPr>
+          <w:rFonts w:hint="eastAsia"/>
+        </w:rPr>
+        <w:t>收集者：灵巧披风+锯齿短</w:t>
+      </w:r>
+      <w:proofErr w:type="gramStart"/>
+      <w:r>
+        <w:rPr>
+          <w:rFonts w:hint="eastAsia"/>
+        </w:rPr>
+        <w:t>匕</w:t>
+      </w:r>
+      <w:proofErr w:type="gramEnd"/>
+      <w:r>
+        <w:rPr>
+          <w:rFonts w:hint="eastAsia"/>
+        </w:rPr>
+        <w:t>+900G 2900G</w:t>
+      </w:r>
+    </w:p>
+    <w:p>
+      <w:r>
+        <w:rPr>
+          <w:rFonts w:hint="eastAsia"/>
+        </w:rPr>
+        <w:t>介绍：滚雪球斩杀</w:t>
+      </w:r>
+    </w:p>
+    <w:p>
+      <w:pPr>
+        <w:rPr>
+          <w:rFonts w:hint="eastAsia"/>
+        </w:rPr>
+      </w:pPr>
+      <w:r>
+        <w:t>T</w:t>
+      </w:r>
+      <w:r>
+        <w:rPr>
+          <w:rFonts w:hint="eastAsia"/>
+        </w:rPr>
+        <w:t>ag：暴击，穿甲</w:t>
+      </w:r>
+    </w:p>
+    <w:p>
+      <w:r>
+        <w:rPr>
+          <w:rFonts w:hint="eastAsia"/>
+        </w:rPr>
+        <w:t>+45 AD</w:t>
+      </w:r>
+    </w:p>
+    <w:p>
+      <w:r>
+        <w:rPr>
+          <w:rFonts w:hint="eastAsia"/>
+        </w:rPr>
+        <w:t>+25%CR</w:t>
+      </w:r>
+    </w:p>
+    <w:p>
+      <w:r>
+        <w:rPr>
+          <w:rFonts w:hint="eastAsia"/>
+        </w:rPr>
+        <w:t xml:space="preserve">+10Armor </w:t>
+      </w:r>
+      <w:r>
+        <w:t>penetration</w:t>
+      </w:r>
+    </w:p>
+    <w:p>
+      <w:r>
+        <w:rPr>
+          <w:rFonts w:hint="eastAsia"/>
+        </w:rPr>
+        <w:t>斩杀生命值小于5%的敌方单位，并使其掉落25额外金币。</w:t>
+      </w:r>
+    </w:p>
+    <w:p/>
+    <w:p>
+      <w:r>
+        <w:rPr>
+          <w:rFonts w:hint="eastAsia"/>
+        </w:rPr>
+        <w:t>饮血剑：灵巧披风+吸血鬼节杖+900G 3100G</w:t>
+      </w:r>
+    </w:p>
+    <w:p>
+      <w:r>
+        <w:rPr>
+          <w:rFonts w:hint="eastAsia"/>
+        </w:rPr>
+        <w:t>介绍：</w:t>
+      </w:r>
+      <w:proofErr w:type="gramStart"/>
+      <w:r>
+        <w:rPr>
+          <w:rFonts w:hint="eastAsia"/>
+        </w:rPr>
+        <w:t>暴击吸血</w:t>
+      </w:r>
+      <w:proofErr w:type="gramEnd"/>
+    </w:p>
+    <w:p>
+      <w:pPr>
+        <w:rPr>
+          <w:rFonts w:hint="eastAsia"/>
+        </w:rPr>
+      </w:pPr>
+      <w:r>
+        <w:rPr>
+          <w:rFonts w:hint="eastAsia"/>
+        </w:rPr>
+        <w:t>Tag：暴击，吸血</w:t>
+      </w:r>
+    </w:p>
+    <w:p>
+      <w:r>
+        <w:rPr>
+          <w:rFonts w:hint="eastAsia"/>
+        </w:rPr>
+        <w:t>+70AD</w:t>
+      </w:r>
+    </w:p>
+    <w:p>
+      <w:r>
+        <w:rPr>
+          <w:rFonts w:hint="eastAsia"/>
+        </w:rPr>
+        <w:t>+15%AS</w:t>
+      </w:r>
+    </w:p>
+    <w:p>
+      <w:r>
+        <w:rPr>
+          <w:rFonts w:hint="eastAsia"/>
+        </w:rPr>
+        <w:t>+25%CR</w:t>
+      </w:r>
+    </w:p>
+    <w:p>
+      <w:r>
+        <w:rPr>
+          <w:rFonts w:hint="eastAsia"/>
+        </w:rPr>
+        <w:t>+25% 物理吸血</w:t>
+      </w:r>
+    </w:p>
+    <w:p/>
+    <w:p>
+      <w:r>
+        <w:rPr>
+          <w:rFonts w:hint="eastAsia"/>
+        </w:rPr>
+        <w:t>卢安娜的飓风：</w:t>
+      </w:r>
+    </w:p>
+    <w:p>
+      <w:r>
+        <w:rPr>
+          <w:rFonts w:hint="eastAsia"/>
+        </w:rPr>
+        <w:t>介绍：分裂</w:t>
+      </w:r>
+      <w:proofErr w:type="gramStart"/>
+      <w:r>
+        <w:rPr>
+          <w:rFonts w:hint="eastAsia"/>
+        </w:rPr>
+        <w:t>箭</w:t>
+      </w:r>
+      <w:proofErr w:type="gramEnd"/>
+    </w:p>
+    <w:p>
+      <w:r>
+        <w:rPr>
+          <w:rFonts w:hint="eastAsia"/>
+        </w:rPr>
+        <w:t>Tag：暴击，特效</w:t>
+      </w:r>
+    </w:p>
+    <w:p>
+      <w:pPr>
+        <w:widowControl/>
+        <w:jc w:val="left"/>
+      </w:pPr>
+      <w:r>
+        <w:rPr>
+          <w:rFonts w:hint="eastAsia"/>
+        </w:rPr>
+        <w:t>合成路径：灵巧披风</w:t>
+      </w:r>
+      <w:r>
+        <w:t>+</w:t>
+      </w:r>
+      <w:r>
+        <w:rPr>
+          <w:rFonts w:hint="eastAsia"/>
+        </w:rPr>
+        <w:t>反曲弓+</w:t>
+      </w:r>
+      <w:r>
+        <w:t xml:space="preserve"> 700</w:t>
+      </w:r>
+      <w:r>
+        <w:rPr>
+          <w:rFonts w:hint="eastAsia"/>
+        </w:rPr>
+        <w:t>G</w:t>
+      </w:r>
+      <w:r>
+        <w:t xml:space="preserve"> = 3100</w:t>
+      </w:r>
+      <w:r>
+        <w:rPr>
+          <w:rFonts w:hint="eastAsia"/>
+        </w:rPr>
+        <w:t>G</w:t>
+      </w:r>
+    </w:p>
+    <w:p>
+      <w:r>
+        <w:rPr>
+          <w:rFonts w:hint="eastAsia"/>
+        </w:rPr>
+        <w:t>+50%AS +25%CR</w:t>
+      </w:r>
+    </w:p>
+    <w:p>
+      <w:r>
+        <w:rPr>
+          <w:rFonts w:hint="eastAsia"/>
+        </w:rPr>
+        <w:t>你的每次普通攻击会额外发射2个弩箭，造成55%AD的物理伤害。这些弩箭可以触发攻击特效，也可以暴击。</w:t>
+      </w:r>
+    </w:p>
+    <w:p/>
+    <w:p>
+      <w:r>
+        <w:rPr>
+          <w:rFonts w:hint="eastAsia"/>
+        </w:rPr>
+        <w:t>幻影之舞：狂热+反曲弓+300G 3100G</w:t>
+      </w:r>
+    </w:p>
+    <w:p>
+      <w:r>
+        <w:rPr>
+          <w:rFonts w:hint="eastAsia"/>
+        </w:rPr>
+        <w:t>+60%AS</w:t>
+      </w:r>
+    </w:p>
+    <w:p>
+      <w:r>
+        <w:rPr>
+          <w:rFonts w:hint="eastAsia"/>
+        </w:rPr>
+        <w:t>+25%CR</w:t>
+      </w:r>
+    </w:p>
+    <w:p>
+      <w:r>
+        <w:rPr>
+          <w:rFonts w:hint="eastAsia"/>
+        </w:rPr>
+        <w:lastRenderedPageBreak/>
+        <w:t>+10% Speed</w:t>
+      </w:r>
+    </w:p>
+    <w:p>
+      <w:r>
+        <w:rPr>
+          <w:rFonts w:hint="eastAsia"/>
+        </w:rPr>
+        <w:t>你可以穿过敌人，无视敌人的判定点。</w:t>
       </w:r>
     </w:p>
     <w:p>
@@ -2120,7 +2539,7 @@
   <w:style w:type="paragraph" w:default="1" w:styleId="a">
     <w:name w:val="Normal"/>
     <w:qFormat/>
-    <w:rsid w:val="003E5366"/>
+    <w:rsid w:val="00C819A4"/>
     <w:pPr>
       <w:widowControl w:val="0"/>
       <w:jc w:val="both"/>
